--- a/Read.me.docx
+++ b/Read.me.docx
@@ -300,25 +300,7 @@
           <w:rPr>
             <w:rStyle w:val="Hyperlink"/>
           </w:rPr>
-          <w:t>https://www.food4rhino.com/en/a</w:t>
-        </w:r>
-        <w:r>
-          <w:rPr>
-            <w:rStyle w:val="Hyperlink"/>
-          </w:rPr>
-          <w:t>p</w:t>
-        </w:r>
-        <w:r>
-          <w:rPr>
-            <w:rStyle w:val="Hyperlink"/>
-          </w:rPr>
-          <w:t>p</w:t>
-        </w:r>
-        <w:r>
-          <w:rPr>
-            <w:rStyle w:val="Hyperlink"/>
-          </w:rPr>
-          <w:t>/elefront</w:t>
+          <w:t>https://www.food4rhino.com/en/app/elefront</w:t>
         </w:r>
       </w:hyperlink>
     </w:p>
@@ -857,6 +839,59 @@
       </w:r>
     </w:p>
     <w:p/>
+    <w:p>
+      <w:r>
+        <w:t xml:space="preserve">Credit </w:t>
+      </w:r>
+      <w:proofErr w:type="spellStart"/>
+      <w:r>
+        <w:t>goes</w:t>
+      </w:r>
+      <w:proofErr w:type="spellEnd"/>
+      <w:r>
+        <w:t xml:space="preserve"> </w:t>
+      </w:r>
+      <w:proofErr w:type="spellStart"/>
+      <w:r>
+        <w:t>to</w:t>
+      </w:r>
+      <w:proofErr w:type="spellEnd"/>
+      <w:r>
+        <w:t xml:space="preserve"> Ionut Anton for </w:t>
+      </w:r>
+      <w:proofErr w:type="spellStart"/>
+      <w:r>
+        <w:t>initial</w:t>
+      </w:r>
+      <w:proofErr w:type="spellEnd"/>
+      <w:r>
+        <w:t xml:space="preserve"> </w:t>
+      </w:r>
+      <w:proofErr w:type="spellStart"/>
+      <w:r>
+        <w:t>development</w:t>
+      </w:r>
+      <w:proofErr w:type="spellEnd"/>
+      <w:r>
+        <w:t xml:space="preserve"> </w:t>
+      </w:r>
+      <w:proofErr w:type="spellStart"/>
+      <w:r>
+        <w:t>and</w:t>
+      </w:r>
+      <w:proofErr w:type="spellEnd"/>
+      <w:r>
+        <w:t xml:space="preserve"> Ioana Pirvu for </w:t>
+      </w:r>
+      <w:proofErr w:type="spellStart"/>
+      <w:r>
+        <w:t>rhino</w:t>
+      </w:r>
+      <w:proofErr w:type="spellEnd"/>
+      <w:r>
+        <w:t xml:space="preserve"> 8 update.</w:t>
+      </w:r>
+    </w:p>
     <w:sectPr>
       <w:headerReference w:type="default" r:id="rId14"/>
       <w:pgSz w:w="11906" w:h="16838"/>
